--- a/Primo RAD/Use Case/Credenziali Errate.docx
+++ b/Primo RAD/Use Case/Credenziali Errate.docx
@@ -674,28 +674,19 @@
               <w:pStyle w:val="Standard"/>
               <w:spacing w:after="0" w:line="240" w:lineRule="auto"/>
             </w:pPr>
+            <w:r>
+              <w:t xml:space="preserve"> </w:t>
+            </w:r>
+            <w:r>
+              <w:t xml:space="preserve">       </w:t>
+            </w:r>
             <w:proofErr w:type="gramStart"/>
             <w:r>
               <w:t>E’</w:t>
             </w:r>
             <w:proofErr w:type="gramEnd"/>
             <w:r>
-              <w:t xml:space="preserve"> </w:t>
-            </w:r>
-            <w:r>
-              <w:t>interessato a</w:t>
-            </w:r>
-            <w:r>
-              <w:t xml:space="preserve"> segnalare </w:t>
-            </w:r>
-            <w:r>
-              <w:t>un</w:t>
-            </w:r>
-            <w:r>
-              <w:t>a violazione all’interno del forum</w:t>
-            </w:r>
-            <w:r>
-              <w:t xml:space="preserve"> </w:t>
+              <w:t xml:space="preserve"> intenzionato ad effettuare l’accesso alla piattaforma. </w:t>
             </w:r>
           </w:p>
         </w:tc>
@@ -860,10 +851,19 @@
               <w:spacing w:after="0" w:line="240" w:lineRule="auto"/>
             </w:pPr>
             <w:r>
-              <w:t xml:space="preserve">Compilazione errata di almeno un campo </w:t>
-            </w:r>
-            <w:r>
-              <w:t xml:space="preserve">nei campi per l’accesso. </w:t>
+              <w:t>Compilazione errata di almeno un</w:t>
+            </w:r>
+            <w:r>
+              <w:t>o</w:t>
+            </w:r>
+            <w:r>
+              <w:t xml:space="preserve"> </w:t>
+            </w:r>
+            <w:r>
+              <w:t>d</w:t>
+            </w:r>
+            <w:r>
+              <w:t xml:space="preserve">ei campi per l’accesso. </w:t>
             </w:r>
           </w:p>
         </w:tc>
@@ -955,45 +955,32 @@
                 <w:bCs/>
               </w:rPr>
             </w:pPr>
-            <w:r>
-              <w:rPr>
-                <w:bCs/>
-              </w:rPr>
-              <w:t xml:space="preserve">Il sistema notifica </w:t>
-            </w:r>
-            <w:r>
-              <w:rPr>
-                <w:bCs/>
-              </w:rPr>
-              <w:t xml:space="preserve">che la </w:t>
-            </w:r>
-            <w:r>
-              <w:rPr>
-                <w:bCs/>
-              </w:rPr>
-              <w:t xml:space="preserve">segnalazione </w:t>
-            </w:r>
-            <w:r>
-              <w:rPr>
-                <w:bCs/>
-              </w:rPr>
-              <w:t>è avvenuta con successo.</w:t>
-            </w:r>
-            <w:r>
-              <w:rPr>
-                <w:bCs/>
-              </w:rPr>
-              <w:t xml:space="preserve"> </w:t>
-            </w:r>
-          </w:p>
-          <w:p>
-            <w:pPr>
-              <w:pStyle w:val="Standard"/>
-              <w:spacing w:after="0" w:line="240" w:lineRule="auto"/>
-              <w:rPr>
-                <w:bCs/>
-              </w:rPr>
-            </w:pPr>
+            <w:proofErr w:type="spellStart"/>
+            <w:r>
+              <w:rPr>
+                <w:bCs/>
+              </w:rPr>
+              <w:t>A</w:t>
+            </w:r>
+            <w:r>
+              <w:rPr>
+                <w:bCs/>
+              </w:rPr>
+              <w:t>c</w:t>
+            </w:r>
+            <w:r>
+              <w:rPr>
+                <w:bCs/>
+              </w:rPr>
+              <w:t>knowledgement</w:t>
+            </w:r>
+            <w:proofErr w:type="spellEnd"/>
+            <w:r>
+              <w:rPr>
+                <w:bCs/>
+              </w:rPr>
+              <w:t xml:space="preserve"> da parte dell’utente degli errori durante l’accesso.</w:t>
+            </w:r>
           </w:p>
         </w:tc>
       </w:tr>
@@ -1656,7 +1643,7 @@
               <w:ind w:left="34"/>
             </w:pPr>
             <w:r>
-              <w:t>Utente</w:t>
+              <w:t>Sistema</w:t>
             </w:r>
             <w:r>
               <w:t>:</w:t>
@@ -1690,16 +1677,7 @@
               <w:t xml:space="preserve">STEP 1 </w:t>
             </w:r>
             <w:r>
-              <w:t>L’</w:t>
-            </w:r>
-            <w:r>
-              <w:t>Utente</w:t>
-            </w:r>
-            <w:r>
-              <w:t xml:space="preserve"> </w:t>
-            </w:r>
-            <w:r>
-              <w:t>si reca sulla opzione di login.</w:t>
+              <w:t>Il Sistema riceve la richiesta di accesso e controlla eventuali errori.</w:t>
             </w:r>
           </w:p>
         </w:tc>
@@ -1792,10 +1770,7 @@
               <w:t xml:space="preserve">STEP 2 </w:t>
             </w:r>
             <w:r>
-              <w:t>Il Sistema mo</w:t>
-            </w:r>
-            <w:r>
-              <w:t>stra i campi da compilare per l’accesso.</w:t>
+              <w:t>Il Sistema riconosce l’incompatibilità delle credenziali o eventuali parti mancanti e notifica l’utente.</w:t>
             </w:r>
           </w:p>
         </w:tc>
@@ -1885,339 +1860,7 @@
               <w:t xml:space="preserve">STEP 3 </w:t>
             </w:r>
             <w:r>
-              <w:t xml:space="preserve">Dovrà inserire </w:t>
-            </w:r>
-            <w:proofErr w:type="gramStart"/>
-            <w:r>
-              <w:t>email</w:t>
-            </w:r>
-            <w:proofErr w:type="gramEnd"/>
-            <w:r>
-              <w:t xml:space="preserve"> e password per poi inviare la richiesta.</w:t>
-            </w:r>
-          </w:p>
-        </w:tc>
-      </w:tr>
-      <w:tr>
-        <w:tc>
-          <w:tcPr>
-            <w:tcW w:w="548" w:type="dxa"/>
-            <w:tcBorders>
-              <w:top w:val="single" w:sz="4" w:space="0" w:color="00000A"/>
-              <w:left w:val="single" w:sz="4" w:space="0" w:color="00000A"/>
-              <w:bottom w:val="single" w:sz="4" w:space="0" w:color="00000A"/>
-              <w:right w:val="single" w:sz="4" w:space="0" w:color="00000A"/>
-            </w:tcBorders>
-            <w:tcMar>
-              <w:top w:w="0" w:type="dxa"/>
-              <w:left w:w="108" w:type="dxa"/>
-              <w:bottom w:w="0" w:type="dxa"/>
-              <w:right w:w="108" w:type="dxa"/>
-            </w:tcMar>
-            <w:hideMark/>
-          </w:tcPr>
-          <w:p>
-            <w:pPr>
-              <w:pStyle w:val="Standard"/>
-              <w:spacing w:after="0" w:line="240" w:lineRule="auto"/>
-            </w:pPr>
-            <w:r>
-              <w:t>4</w:t>
-            </w:r>
-          </w:p>
-        </w:tc>
-        <w:tc>
-          <w:tcPr>
-            <w:tcW w:w="1272" w:type="dxa"/>
-            <w:tcBorders>
-              <w:top w:val="single" w:sz="4" w:space="0" w:color="00000A"/>
-              <w:left w:val="single" w:sz="4" w:space="0" w:color="00000A"/>
-              <w:bottom w:val="single" w:sz="4" w:space="0" w:color="00000A"/>
-              <w:right w:val="single" w:sz="4" w:space="0" w:color="00000A"/>
-            </w:tcBorders>
-            <w:tcMar>
-              <w:top w:w="0" w:type="dxa"/>
-              <w:left w:w="108" w:type="dxa"/>
-              <w:bottom w:w="0" w:type="dxa"/>
-              <w:right w:w="108" w:type="dxa"/>
-            </w:tcMar>
-            <w:hideMark/>
-          </w:tcPr>
-          <w:p>
-            <w:pPr>
-              <w:pStyle w:val="Standard"/>
-              <w:spacing w:after="0" w:line="240" w:lineRule="auto"/>
-              <w:ind w:left="34"/>
-            </w:pPr>
-            <w:r>
-              <w:t>Sistema</w:t>
-            </w:r>
-            <w:r>
-              <w:t>:</w:t>
-            </w:r>
-          </w:p>
-        </w:tc>
-        <w:tc>
-          <w:tcPr>
-            <w:tcW w:w="8050" w:type="dxa"/>
-            <w:gridSpan w:val="4"/>
-            <w:tcBorders>
-              <w:top w:val="single" w:sz="4" w:space="0" w:color="00000A"/>
-              <w:left w:val="single" w:sz="4" w:space="0" w:color="00000A"/>
-              <w:bottom w:val="single" w:sz="4" w:space="0" w:color="00000A"/>
-              <w:right w:val="single" w:sz="4" w:space="0" w:color="00000A"/>
-            </w:tcBorders>
-            <w:tcMar>
-              <w:top w:w="0" w:type="dxa"/>
-              <w:left w:w="108" w:type="dxa"/>
-              <w:bottom w:w="0" w:type="dxa"/>
-              <w:right w:w="108" w:type="dxa"/>
-            </w:tcMar>
-            <w:hideMark/>
-          </w:tcPr>
-          <w:p>
-            <w:pPr>
-              <w:pStyle w:val="Standard"/>
-              <w:spacing w:after="0" w:line="240" w:lineRule="auto"/>
-            </w:pPr>
-            <w:r>
-              <w:t xml:space="preserve">STEP </w:t>
-            </w:r>
-            <w:r>
-              <w:t>4</w:t>
-            </w:r>
-            <w:r>
-              <w:t xml:space="preserve"> </w:t>
-            </w:r>
-            <w:r>
-              <w:t>Il Sistema</w:t>
-            </w:r>
-            <w:r>
-              <w:t xml:space="preserve"> riceve la richiesta di accesso e controlla eventuali errori.</w:t>
-            </w:r>
-          </w:p>
-        </w:tc>
-      </w:tr>
-      <w:tr>
-        <w:tc>
-          <w:tcPr>
-            <w:tcW w:w="548" w:type="dxa"/>
-            <w:tcBorders>
-              <w:top w:val="single" w:sz="4" w:space="0" w:color="00000A"/>
-              <w:left w:val="single" w:sz="4" w:space="0" w:color="00000A"/>
-              <w:bottom w:val="single" w:sz="4" w:space="0" w:color="00000A"/>
-              <w:right w:val="single" w:sz="4" w:space="0" w:color="00000A"/>
-            </w:tcBorders>
-            <w:tcMar>
-              <w:top w:w="0" w:type="dxa"/>
-              <w:left w:w="108" w:type="dxa"/>
-              <w:bottom w:w="0" w:type="dxa"/>
-              <w:right w:w="108" w:type="dxa"/>
-            </w:tcMar>
-          </w:tcPr>
-          <w:p>
-            <w:pPr>
-              <w:pStyle w:val="Standard"/>
-              <w:spacing w:after="0" w:line="240" w:lineRule="auto"/>
-            </w:pPr>
-            <w:r>
-              <w:t>5</w:t>
-            </w:r>
-          </w:p>
-        </w:tc>
-        <w:tc>
-          <w:tcPr>
-            <w:tcW w:w="1272" w:type="dxa"/>
-            <w:tcBorders>
-              <w:top w:val="single" w:sz="4" w:space="0" w:color="00000A"/>
-              <w:left w:val="single" w:sz="4" w:space="0" w:color="00000A"/>
-              <w:bottom w:val="single" w:sz="4" w:space="0" w:color="00000A"/>
-              <w:right w:val="single" w:sz="4" w:space="0" w:color="00000A"/>
-            </w:tcBorders>
-            <w:tcMar>
-              <w:top w:w="0" w:type="dxa"/>
-              <w:left w:w="108" w:type="dxa"/>
-              <w:bottom w:w="0" w:type="dxa"/>
-              <w:right w:w="108" w:type="dxa"/>
-            </w:tcMar>
-          </w:tcPr>
-          <w:p>
-            <w:pPr>
-              <w:pStyle w:val="Standard"/>
-              <w:spacing w:after="0" w:line="240" w:lineRule="auto"/>
-              <w:ind w:left="34"/>
-            </w:pPr>
-            <w:r>
-              <w:t>Utente</w:t>
-            </w:r>
-            <w:r>
-              <w:t>:</w:t>
-            </w:r>
-          </w:p>
-        </w:tc>
-        <w:tc>
-          <w:tcPr>
-            <w:tcW w:w="8050" w:type="dxa"/>
-            <w:gridSpan w:val="4"/>
-            <w:tcBorders>
-              <w:top w:val="single" w:sz="4" w:space="0" w:color="00000A"/>
-              <w:left w:val="single" w:sz="4" w:space="0" w:color="00000A"/>
-              <w:bottom w:val="single" w:sz="4" w:space="0" w:color="00000A"/>
-              <w:right w:val="single" w:sz="4" w:space="0" w:color="00000A"/>
-            </w:tcBorders>
-            <w:tcMar>
-              <w:top w:w="0" w:type="dxa"/>
-              <w:left w:w="108" w:type="dxa"/>
-              <w:bottom w:w="0" w:type="dxa"/>
-              <w:right w:w="108" w:type="dxa"/>
-            </w:tcMar>
-          </w:tcPr>
-          <w:p>
-            <w:pPr>
-              <w:pStyle w:val="Standard"/>
-              <w:spacing w:after="0" w:line="240" w:lineRule="auto"/>
-            </w:pPr>
-            <w:r>
-              <w:t xml:space="preserve">STEP 5 </w:t>
-            </w:r>
-            <w:r>
-              <w:t xml:space="preserve">L’Utente riceve notifica di inserimento errato all’interno dei campi </w:t>
-            </w:r>
-            <w:proofErr w:type="gramStart"/>
-            <w:r>
-              <w:t>email</w:t>
-            </w:r>
-            <w:proofErr w:type="gramEnd"/>
-            <w:r>
-              <w:t xml:space="preserve"> o password.</w:t>
-            </w:r>
-            <w:r>
-              <w:t xml:space="preserve"> Ricompila il </w:t>
-            </w:r>
-            <w:proofErr w:type="spellStart"/>
-            <w:r>
-              <w:t>form</w:t>
-            </w:r>
-            <w:proofErr w:type="spellEnd"/>
-            <w:r>
-              <w:t xml:space="preserve"> con le corrette credenziali e rinvia la richiesta.</w:t>
-            </w:r>
-          </w:p>
-        </w:tc>
-      </w:tr>
-      <w:tr>
-        <w:trPr>
-          <w:trHeight w:val="372"/>
-        </w:trPr>
-        <w:tc>
-          <w:tcPr>
-            <w:tcW w:w="548" w:type="dxa"/>
-            <w:tcBorders>
-              <w:top w:val="single" w:sz="4" w:space="0" w:color="00000A"/>
-              <w:left w:val="single" w:sz="4" w:space="0" w:color="00000A"/>
-              <w:bottom w:val="single" w:sz="4" w:space="0" w:color="00000A"/>
-              <w:right w:val="single" w:sz="4" w:space="0" w:color="00000A"/>
-            </w:tcBorders>
-            <w:tcMar>
-              <w:top w:w="0" w:type="dxa"/>
-              <w:left w:w="108" w:type="dxa"/>
-              <w:bottom w:w="0" w:type="dxa"/>
-              <w:right w:w="108" w:type="dxa"/>
-            </w:tcMar>
-            <w:hideMark/>
-          </w:tcPr>
-          <w:p>
-            <w:pPr>
-              <w:pStyle w:val="Standard"/>
-              <w:spacing w:after="0" w:line="240" w:lineRule="auto"/>
-            </w:pPr>
-            <w:r>
-              <w:t>6</w:t>
-            </w:r>
-          </w:p>
-        </w:tc>
-        <w:tc>
-          <w:tcPr>
-            <w:tcW w:w="1272" w:type="dxa"/>
-            <w:tcBorders>
-              <w:top w:val="single" w:sz="4" w:space="0" w:color="00000A"/>
-              <w:left w:val="single" w:sz="4" w:space="0" w:color="00000A"/>
-              <w:bottom w:val="single" w:sz="4" w:space="0" w:color="00000A"/>
-              <w:right w:val="single" w:sz="4" w:space="0" w:color="00000A"/>
-            </w:tcBorders>
-            <w:tcMar>
-              <w:top w:w="0" w:type="dxa"/>
-              <w:left w:w="108" w:type="dxa"/>
-              <w:bottom w:w="0" w:type="dxa"/>
-              <w:right w:w="108" w:type="dxa"/>
-            </w:tcMar>
-            <w:hideMark/>
-          </w:tcPr>
-          <w:p>
-            <w:pPr>
-              <w:pStyle w:val="Standard"/>
-              <w:spacing w:after="0" w:line="240" w:lineRule="auto"/>
-              <w:ind w:left="34"/>
-            </w:pPr>
-            <w:proofErr w:type="gramStart"/>
-            <w:r>
-              <w:t>Sistema</w:t>
-            </w:r>
-            <w:r>
-              <w:t xml:space="preserve"> :</w:t>
-            </w:r>
-            <w:proofErr w:type="gramEnd"/>
-          </w:p>
-        </w:tc>
-        <w:tc>
-          <w:tcPr>
-            <w:tcW w:w="8050" w:type="dxa"/>
-            <w:gridSpan w:val="4"/>
-            <w:tcBorders>
-              <w:top w:val="single" w:sz="4" w:space="0" w:color="00000A"/>
-              <w:left w:val="single" w:sz="4" w:space="0" w:color="00000A"/>
-              <w:bottom w:val="single" w:sz="4" w:space="0" w:color="00000A"/>
-              <w:right w:val="single" w:sz="4" w:space="0" w:color="00000A"/>
-            </w:tcBorders>
-            <w:tcMar>
-              <w:top w:w="0" w:type="dxa"/>
-              <w:left w:w="108" w:type="dxa"/>
-              <w:bottom w:w="0" w:type="dxa"/>
-              <w:right w:w="108" w:type="dxa"/>
-            </w:tcMar>
-            <w:hideMark/>
-          </w:tcPr>
-          <w:p>
-            <w:pPr>
-              <w:pStyle w:val="Standard"/>
-              <w:spacing w:after="0" w:line="240" w:lineRule="auto"/>
-              <w:rPr>
-                <w:i/>
-              </w:rPr>
-            </w:pPr>
-            <w:r>
-              <w:rPr>
-                <w:i/>
-              </w:rPr>
-              <w:t xml:space="preserve">STEP </w:t>
-            </w:r>
-            <w:r>
-              <w:rPr>
-                <w:i/>
-              </w:rPr>
-              <w:t>6</w:t>
-            </w:r>
-            <w:r>
-              <w:rPr>
-                <w:i/>
-              </w:rPr>
-              <w:t xml:space="preserve"> </w:t>
-            </w:r>
-            <w:r>
-              <w:rPr>
-                <w:i/>
-              </w:rPr>
-              <w:t>Il Sistema riceve la richiesta, se non ci sono errori nei rispettivi campi accetta la richiesta e mostra all’utente la pagina di Home Page.</w:t>
+              <w:t>L’utente riceve la notifica e procede alla ricompilazione.</w:t>
             </w:r>
           </w:p>
         </w:tc>

--- a/Primo RAD/Use Case/Credenziali Errate.docx
+++ b/Primo RAD/Use Case/Credenziali Errate.docx
@@ -680,11 +680,9 @@
             <w:r>
               <w:t xml:space="preserve">       </w:t>
             </w:r>
-            <w:proofErr w:type="gramStart"/>
-            <w:r>
-              <w:t>E’</w:t>
-            </w:r>
-            <w:proofErr w:type="gramEnd"/>
+            <w:r>
+              <w:t>È</w:t>
+            </w:r>
             <w:r>
               <w:t xml:space="preserve"> intenzionato ad effettuare l’accesso alla piattaforma. </w:t>
             </w:r>
@@ -1319,13 +1317,10 @@
         </w:tc>
       </w:tr>
       <w:tr>
-        <w:trPr>
-          <w:trHeight w:val="283"/>
-        </w:trPr>
-        <w:tc>
-          <w:tcPr>
-            <w:tcW w:w="2745" w:type="dxa"/>
-            <w:gridSpan w:val="3"/>
+        <w:tc>
+          <w:tcPr>
+            <w:tcW w:w="9870" w:type="dxa"/>
+            <w:gridSpan w:val="6"/>
             <w:tcBorders>
               <w:top w:val="single" w:sz="4" w:space="0" w:color="00000A"/>
               <w:left w:val="single" w:sz="4" w:space="0" w:color="00000A"/>
@@ -1345,206 +1340,111 @@
             <w:pPr>
               <w:pStyle w:val="Standard"/>
               <w:spacing w:after="0" w:line="240" w:lineRule="auto"/>
-              <w:rPr>
-                <w:rFonts w:eastAsia="Calibri" w:cs="Times New Roman"/>
+              <w:jc w:val="center"/>
+              <w:rPr>
                 <w:b/>
                 <w:bCs/>
-              </w:rPr>
-            </w:pPr>
-            <w:r>
-              <w:rPr>
-                <w:rFonts w:eastAsia="Calibri" w:cs="Times New Roman"/>
+                <w:caps/>
+              </w:rPr>
+            </w:pPr>
+            <w:r>
+              <w:rPr>
                 <w:b/>
                 <w:bCs/>
-              </w:rPr>
-              <w:t>Extension point</w:t>
-            </w:r>
-          </w:p>
-        </w:tc>
-        <w:tc>
-          <w:tcPr>
-            <w:tcW w:w="7125" w:type="dxa"/>
-            <w:gridSpan w:val="3"/>
-            <w:tcBorders>
-              <w:top w:val="single" w:sz="4" w:space="0" w:color="00000A"/>
-              <w:left w:val="single" w:sz="4" w:space="0" w:color="00000A"/>
-              <w:bottom w:val="single" w:sz="4" w:space="0" w:color="00000A"/>
-              <w:right w:val="single" w:sz="4" w:space="0" w:color="00000A"/>
-            </w:tcBorders>
-            <w:tcMar>
-              <w:top w:w="0" w:type="dxa"/>
-              <w:left w:w="108" w:type="dxa"/>
-              <w:bottom w:w="0" w:type="dxa"/>
-              <w:right w:w="108" w:type="dxa"/>
-            </w:tcMar>
-            <w:hideMark/>
-          </w:tcPr>
-          <w:p>
-            <w:pPr>
-              <w:pStyle w:val="Standard"/>
-              <w:spacing w:after="0" w:line="240" w:lineRule="auto"/>
-            </w:pPr>
-            <w:r>
-              <w:rPr>
-                <w:rFonts w:eastAsia="Calibri" w:cs="Times New Roman"/>
-              </w:rPr>
-              <w:t>&lt;</w:t>
-            </w:r>
-            <w:proofErr w:type="spellStart"/>
-            <w:r>
-              <w:rPr>
-                <w:rFonts w:eastAsia="Calibri" w:cs="Times New Roman"/>
-              </w:rPr>
-              <w:t>condition</w:t>
-            </w:r>
-            <w:proofErr w:type="spellEnd"/>
-            <w:r>
-              <w:rPr>
-                <w:rFonts w:eastAsia="Calibri" w:cs="Times New Roman"/>
-              </w:rPr>
-              <w:t>, UCE&gt;</w:t>
-            </w:r>
-            <w:r>
-              <w:t xml:space="preserve"> </w:t>
-            </w:r>
-            <w:proofErr w:type="gramStart"/>
-            <w:r>
-              <w:rPr>
-                <w:bCs/>
-              </w:rPr>
-              <w:t>Indica  che</w:t>
-            </w:r>
-            <w:proofErr w:type="gramEnd"/>
-            <w:r>
-              <w:rPr>
-                <w:bCs/>
-              </w:rPr>
-              <w:t xml:space="preserve"> questo use case è esteso dallo use case UCE quando "</w:t>
-            </w:r>
-            <w:proofErr w:type="spellStart"/>
-            <w:r>
-              <w:rPr>
-                <w:bCs/>
-              </w:rPr>
-              <w:t>condition</w:t>
-            </w:r>
-            <w:proofErr w:type="spellEnd"/>
-            <w:r>
-              <w:rPr>
-                <w:bCs/>
-              </w:rPr>
-              <w:t xml:space="preserve">" è </w:t>
-            </w:r>
-            <w:proofErr w:type="spellStart"/>
-            <w:r>
-              <w:rPr>
-                <w:bCs/>
-              </w:rPr>
-              <w:t>true</w:t>
-            </w:r>
-            <w:proofErr w:type="spellEnd"/>
-            <w:r>
-              <w:rPr>
-                <w:bCs/>
-              </w:rPr>
-              <w:t>.</w:t>
-            </w:r>
-            <w:r>
-              <w:rPr>
-                <w:rStyle w:val="Rimandonotaapidipagina"/>
-              </w:rPr>
-              <w:footnoteReference w:id="1"/>
+                <w:caps/>
+              </w:rPr>
+              <w:t>Flusso di Eventi Principale/Main Scenario</w:t>
             </w:r>
           </w:p>
         </w:tc>
       </w:tr>
       <w:tr>
-        <w:trPr>
-          <w:trHeight w:val="283"/>
-        </w:trPr>
-        <w:tc>
-          <w:tcPr>
-            <w:tcW w:w="2745" w:type="dxa"/>
-            <w:gridSpan w:val="3"/>
-            <w:tcBorders>
-              <w:top w:val="single" w:sz="4" w:space="0" w:color="00000A"/>
-              <w:left w:val="single" w:sz="4" w:space="0" w:color="00000A"/>
-              <w:bottom w:val="single" w:sz="4" w:space="0" w:color="00000A"/>
-              <w:right w:val="single" w:sz="4" w:space="0" w:color="00000A"/>
-            </w:tcBorders>
-            <w:tcMar>
-              <w:top w:w="0" w:type="dxa"/>
-              <w:left w:w="108" w:type="dxa"/>
-              <w:bottom w:w="0" w:type="dxa"/>
-              <w:right w:w="108" w:type="dxa"/>
-            </w:tcMar>
-            <w:vAlign w:val="center"/>
-            <w:hideMark/>
-          </w:tcPr>
-          <w:p>
-            <w:pPr>
-              <w:pStyle w:val="Standard"/>
-              <w:spacing w:after="0" w:line="240" w:lineRule="auto"/>
-              <w:rPr>
-                <w:rFonts w:eastAsia="Calibri" w:cs="Times New Roman"/>
-                <w:b/>
-                <w:bCs/>
-              </w:rPr>
-            </w:pPr>
-            <w:proofErr w:type="spellStart"/>
-            <w:r>
-              <w:rPr>
-                <w:rFonts w:eastAsia="Calibri" w:cs="Times New Roman"/>
-                <w:b/>
-                <w:bCs/>
-              </w:rPr>
-              <w:t>Generalization</w:t>
-            </w:r>
-            <w:proofErr w:type="spellEnd"/>
-            <w:r>
-              <w:rPr>
-                <w:rFonts w:eastAsia="Calibri" w:cs="Times New Roman"/>
-                <w:b/>
-                <w:bCs/>
-              </w:rPr>
-              <w:t xml:space="preserve"> of</w:t>
-            </w:r>
-          </w:p>
-        </w:tc>
-        <w:tc>
-          <w:tcPr>
-            <w:tcW w:w="7125" w:type="dxa"/>
-            <w:gridSpan w:val="3"/>
-            <w:tcBorders>
-              <w:top w:val="single" w:sz="4" w:space="0" w:color="00000A"/>
-              <w:left w:val="single" w:sz="4" w:space="0" w:color="00000A"/>
-              <w:bottom w:val="single" w:sz="4" w:space="0" w:color="00000A"/>
-              <w:right w:val="single" w:sz="4" w:space="0" w:color="00000A"/>
-            </w:tcBorders>
-            <w:tcMar>
-              <w:top w:w="0" w:type="dxa"/>
-              <w:left w:w="108" w:type="dxa"/>
-              <w:bottom w:w="0" w:type="dxa"/>
-              <w:right w:w="108" w:type="dxa"/>
-            </w:tcMar>
-            <w:hideMark/>
-          </w:tcPr>
-          <w:p>
-            <w:pPr>
-              <w:pStyle w:val="Standard"/>
-              <w:spacing w:after="0" w:line="240" w:lineRule="auto"/>
-            </w:pPr>
-            <w:r>
-              <w:rPr>
-                <w:rFonts w:eastAsia="Calibri" w:cs="Times New Roman"/>
-              </w:rPr>
-              <w:t>UCG</w:t>
-            </w:r>
-            <w:r>
-              <w:rPr>
-                <w:bCs/>
-              </w:rPr>
-              <w:t xml:space="preserve">           Indica che UCG è padre di questo use case</w:t>
+        <w:tc>
+          <w:tcPr>
+            <w:tcW w:w="548" w:type="dxa"/>
+            <w:tcBorders>
+              <w:top w:val="single" w:sz="4" w:space="0" w:color="00000A"/>
+              <w:left w:val="single" w:sz="4" w:space="0" w:color="00000A"/>
+              <w:bottom w:val="single" w:sz="4" w:space="0" w:color="00000A"/>
+              <w:right w:val="single" w:sz="4" w:space="0" w:color="00000A"/>
+            </w:tcBorders>
+            <w:tcMar>
+              <w:top w:w="0" w:type="dxa"/>
+              <w:left w:w="108" w:type="dxa"/>
+              <w:bottom w:w="0" w:type="dxa"/>
+              <w:right w:w="108" w:type="dxa"/>
+            </w:tcMar>
+            <w:hideMark/>
+          </w:tcPr>
+          <w:p>
+            <w:pPr>
+              <w:pStyle w:val="Standard"/>
+              <w:spacing w:after="0" w:line="240" w:lineRule="auto"/>
+            </w:pPr>
+            <w:r>
+              <w:t>1</w:t>
+            </w:r>
+          </w:p>
+        </w:tc>
+        <w:tc>
+          <w:tcPr>
+            <w:tcW w:w="1272" w:type="dxa"/>
+            <w:tcBorders>
+              <w:top w:val="single" w:sz="4" w:space="0" w:color="00000A"/>
+              <w:left w:val="single" w:sz="4" w:space="0" w:color="00000A"/>
+              <w:bottom w:val="single" w:sz="4" w:space="0" w:color="00000A"/>
+              <w:right w:val="single" w:sz="4" w:space="0" w:color="00000A"/>
+            </w:tcBorders>
+            <w:tcMar>
+              <w:top w:w="0" w:type="dxa"/>
+              <w:left w:w="108" w:type="dxa"/>
+              <w:bottom w:w="0" w:type="dxa"/>
+              <w:right w:w="108" w:type="dxa"/>
+            </w:tcMar>
+            <w:hideMark/>
+          </w:tcPr>
+          <w:p>
+            <w:pPr>
+              <w:pStyle w:val="Standard"/>
+              <w:spacing w:after="0" w:line="240" w:lineRule="auto"/>
+              <w:ind w:left="34"/>
+            </w:pPr>
+            <w:r>
+              <w:t>Sistema</w:t>
+            </w:r>
+            <w:r>
+              <w:t>:</w:t>
+            </w:r>
+          </w:p>
+        </w:tc>
+        <w:tc>
+          <w:tcPr>
+            <w:tcW w:w="8050" w:type="dxa"/>
+            <w:gridSpan w:val="4"/>
+            <w:tcBorders>
+              <w:top w:val="single" w:sz="4" w:space="0" w:color="00000A"/>
+              <w:left w:val="single" w:sz="4" w:space="0" w:color="00000A"/>
+              <w:bottom w:val="single" w:sz="4" w:space="0" w:color="00000A"/>
+              <w:right w:val="single" w:sz="4" w:space="0" w:color="00000A"/>
+            </w:tcBorders>
+            <w:tcMar>
+              <w:top w:w="0" w:type="dxa"/>
+              <w:left w:w="108" w:type="dxa"/>
+              <w:bottom w:w="0" w:type="dxa"/>
+              <w:right w:w="108" w:type="dxa"/>
+            </w:tcMar>
+            <w:hideMark/>
+          </w:tcPr>
+          <w:p>
+            <w:pPr>
+              <w:pStyle w:val="Standard"/>
+              <w:spacing w:after="0" w:line="240" w:lineRule="auto"/>
+            </w:pPr>
+            <w:r>
+              <w:t xml:space="preserve">STEP 1 </w:t>
+            </w:r>
+            <w:r>
+              <w:t>Il Sistema riceve la richiesta di accesso e controlla eventuali errori.</w:t>
             </w:r>
           </w:p>
         </w:tc>
@@ -1552,41 +1452,87 @@
       <w:tr>
         <w:tc>
           <w:tcPr>
-            <w:tcW w:w="9870" w:type="dxa"/>
-            <w:gridSpan w:val="6"/>
-            <w:tcBorders>
-              <w:top w:val="single" w:sz="4" w:space="0" w:color="00000A"/>
-              <w:left w:val="single" w:sz="4" w:space="0" w:color="00000A"/>
-              <w:bottom w:val="single" w:sz="4" w:space="0" w:color="00000A"/>
-              <w:right w:val="single" w:sz="4" w:space="0" w:color="00000A"/>
-            </w:tcBorders>
-            <w:tcMar>
-              <w:top w:w="0" w:type="dxa"/>
-              <w:left w:w="108" w:type="dxa"/>
-              <w:bottom w:w="0" w:type="dxa"/>
-              <w:right w:w="108" w:type="dxa"/>
-            </w:tcMar>
-            <w:vAlign w:val="center"/>
-            <w:hideMark/>
-          </w:tcPr>
-          <w:p>
-            <w:pPr>
-              <w:pStyle w:val="Standard"/>
-              <w:spacing w:after="0" w:line="240" w:lineRule="auto"/>
-              <w:jc w:val="center"/>
-              <w:rPr>
-                <w:b/>
-                <w:bCs/>
-                <w:caps/>
-              </w:rPr>
-            </w:pPr>
-            <w:r>
-              <w:rPr>
-                <w:b/>
-                <w:bCs/>
-                <w:caps/>
-              </w:rPr>
-              <w:t>Flusso di Eventi Principale/Main Scenario</w:t>
+            <w:tcW w:w="548" w:type="dxa"/>
+            <w:tcBorders>
+              <w:top w:val="single" w:sz="4" w:space="0" w:color="00000A"/>
+              <w:left w:val="single" w:sz="4" w:space="0" w:color="00000A"/>
+              <w:bottom w:val="single" w:sz="4" w:space="0" w:color="00000A"/>
+              <w:right w:val="single" w:sz="4" w:space="0" w:color="00000A"/>
+            </w:tcBorders>
+            <w:tcMar>
+              <w:top w:w="0" w:type="dxa"/>
+              <w:left w:w="108" w:type="dxa"/>
+              <w:bottom w:w="0" w:type="dxa"/>
+              <w:right w:w="108" w:type="dxa"/>
+            </w:tcMar>
+            <w:hideMark/>
+          </w:tcPr>
+          <w:p>
+            <w:pPr>
+              <w:pStyle w:val="Standard"/>
+              <w:spacing w:after="0" w:line="240" w:lineRule="auto"/>
+            </w:pPr>
+            <w:r>
+              <w:t>2</w:t>
+            </w:r>
+          </w:p>
+        </w:tc>
+        <w:tc>
+          <w:tcPr>
+            <w:tcW w:w="1272" w:type="dxa"/>
+            <w:tcBorders>
+              <w:top w:val="single" w:sz="4" w:space="0" w:color="00000A"/>
+              <w:left w:val="single" w:sz="4" w:space="0" w:color="00000A"/>
+              <w:bottom w:val="single" w:sz="4" w:space="0" w:color="00000A"/>
+              <w:right w:val="single" w:sz="4" w:space="0" w:color="00000A"/>
+            </w:tcBorders>
+            <w:tcMar>
+              <w:top w:w="0" w:type="dxa"/>
+              <w:left w:w="108" w:type="dxa"/>
+              <w:bottom w:w="0" w:type="dxa"/>
+              <w:right w:w="108" w:type="dxa"/>
+            </w:tcMar>
+            <w:hideMark/>
+          </w:tcPr>
+          <w:p>
+            <w:pPr>
+              <w:pStyle w:val="Standard"/>
+              <w:spacing w:after="0" w:line="240" w:lineRule="auto"/>
+              <w:ind w:left="34"/>
+            </w:pPr>
+            <w:r>
+              <w:t>Sistema:</w:t>
+            </w:r>
+          </w:p>
+        </w:tc>
+        <w:tc>
+          <w:tcPr>
+            <w:tcW w:w="8050" w:type="dxa"/>
+            <w:gridSpan w:val="4"/>
+            <w:tcBorders>
+              <w:top w:val="single" w:sz="4" w:space="0" w:color="00000A"/>
+              <w:left w:val="single" w:sz="4" w:space="0" w:color="00000A"/>
+              <w:bottom w:val="single" w:sz="4" w:space="0" w:color="00000A"/>
+              <w:right w:val="single" w:sz="4" w:space="0" w:color="00000A"/>
+            </w:tcBorders>
+            <w:tcMar>
+              <w:top w:w="0" w:type="dxa"/>
+              <w:left w:w="108" w:type="dxa"/>
+              <w:bottom w:w="0" w:type="dxa"/>
+              <w:right w:w="108" w:type="dxa"/>
+            </w:tcMar>
+            <w:hideMark/>
+          </w:tcPr>
+          <w:p>
+            <w:pPr>
+              <w:pStyle w:val="Standard"/>
+              <w:spacing w:after="0" w:line="240" w:lineRule="auto"/>
+            </w:pPr>
+            <w:r>
+              <w:t xml:space="preserve">STEP 2 </w:t>
+            </w:r>
+            <w:r>
+              <w:t>Il Sistema riconosce l’incompatibilità delle credenziali o eventuali parti mancanti e notifica l’utente.</w:t>
             </w:r>
           </w:p>
         </w:tc>
@@ -1607,15 +1553,14 @@
               <w:bottom w:w="0" w:type="dxa"/>
               <w:right w:w="108" w:type="dxa"/>
             </w:tcMar>
-            <w:hideMark/>
-          </w:tcPr>
-          <w:p>
-            <w:pPr>
-              <w:pStyle w:val="Standard"/>
-              <w:spacing w:after="0" w:line="240" w:lineRule="auto"/>
-            </w:pPr>
-            <w:r>
-              <w:t>1</w:t>
+          </w:tcPr>
+          <w:p>
+            <w:pPr>
+              <w:pStyle w:val="Standard"/>
+              <w:spacing w:after="0" w:line="240" w:lineRule="auto"/>
+            </w:pPr>
+            <w:r>
+              <w:t>3</w:t>
             </w:r>
           </w:p>
         </w:tc>
@@ -1634,7 +1579,6 @@
               <w:bottom w:w="0" w:type="dxa"/>
               <w:right w:w="108" w:type="dxa"/>
             </w:tcMar>
-            <w:hideMark/>
           </w:tcPr>
           <w:p>
             <w:pPr>
@@ -1643,195 +1587,8 @@
               <w:ind w:left="34"/>
             </w:pPr>
             <w:r>
-              <w:t>Sistema</w:t>
-            </w:r>
-            <w:r>
-              <w:t>:</w:t>
-            </w:r>
-          </w:p>
-        </w:tc>
-        <w:tc>
-          <w:tcPr>
-            <w:tcW w:w="8050" w:type="dxa"/>
-            <w:gridSpan w:val="4"/>
-            <w:tcBorders>
-              <w:top w:val="single" w:sz="4" w:space="0" w:color="00000A"/>
-              <w:left w:val="single" w:sz="4" w:space="0" w:color="00000A"/>
-              <w:bottom w:val="single" w:sz="4" w:space="0" w:color="00000A"/>
-              <w:right w:val="single" w:sz="4" w:space="0" w:color="00000A"/>
-            </w:tcBorders>
-            <w:tcMar>
-              <w:top w:w="0" w:type="dxa"/>
-              <w:left w:w="108" w:type="dxa"/>
-              <w:bottom w:w="0" w:type="dxa"/>
-              <w:right w:w="108" w:type="dxa"/>
-            </w:tcMar>
-            <w:hideMark/>
-          </w:tcPr>
-          <w:p>
-            <w:pPr>
-              <w:pStyle w:val="Standard"/>
-              <w:spacing w:after="0" w:line="240" w:lineRule="auto"/>
-            </w:pPr>
-            <w:r>
-              <w:t xml:space="preserve">STEP 1 </w:t>
-            </w:r>
-            <w:r>
-              <w:t>Il Sistema riceve la richiesta di accesso e controlla eventuali errori.</w:t>
-            </w:r>
-          </w:p>
-        </w:tc>
-      </w:tr>
-      <w:tr>
-        <w:tc>
-          <w:tcPr>
-            <w:tcW w:w="548" w:type="dxa"/>
-            <w:tcBorders>
-              <w:top w:val="single" w:sz="4" w:space="0" w:color="00000A"/>
-              <w:left w:val="single" w:sz="4" w:space="0" w:color="00000A"/>
-              <w:bottom w:val="single" w:sz="4" w:space="0" w:color="00000A"/>
-              <w:right w:val="single" w:sz="4" w:space="0" w:color="00000A"/>
-            </w:tcBorders>
-            <w:tcMar>
-              <w:top w:w="0" w:type="dxa"/>
-              <w:left w:w="108" w:type="dxa"/>
-              <w:bottom w:w="0" w:type="dxa"/>
-              <w:right w:w="108" w:type="dxa"/>
-            </w:tcMar>
-            <w:hideMark/>
-          </w:tcPr>
-          <w:p>
-            <w:pPr>
-              <w:pStyle w:val="Standard"/>
-              <w:spacing w:after="0" w:line="240" w:lineRule="auto"/>
-            </w:pPr>
-            <w:r>
-              <w:t>2</w:t>
-            </w:r>
-          </w:p>
-        </w:tc>
-        <w:tc>
-          <w:tcPr>
-            <w:tcW w:w="1272" w:type="dxa"/>
-            <w:tcBorders>
-              <w:top w:val="single" w:sz="4" w:space="0" w:color="00000A"/>
-              <w:left w:val="single" w:sz="4" w:space="0" w:color="00000A"/>
-              <w:bottom w:val="single" w:sz="4" w:space="0" w:color="00000A"/>
-              <w:right w:val="single" w:sz="4" w:space="0" w:color="00000A"/>
-            </w:tcBorders>
-            <w:tcMar>
-              <w:top w:w="0" w:type="dxa"/>
-              <w:left w:w="108" w:type="dxa"/>
-              <w:bottom w:w="0" w:type="dxa"/>
-              <w:right w:w="108" w:type="dxa"/>
-            </w:tcMar>
-            <w:hideMark/>
-          </w:tcPr>
-          <w:p>
-            <w:pPr>
-              <w:pStyle w:val="Standard"/>
-              <w:spacing w:after="0" w:line="240" w:lineRule="auto"/>
-              <w:ind w:left="34"/>
-            </w:pPr>
-            <w:proofErr w:type="gramStart"/>
-            <w:r>
-              <w:t>Sistema</w:t>
-            </w:r>
-            <w:r>
-              <w:t xml:space="preserve"> :</w:t>
-            </w:r>
-            <w:proofErr w:type="gramEnd"/>
-          </w:p>
-        </w:tc>
-        <w:tc>
-          <w:tcPr>
-            <w:tcW w:w="8050" w:type="dxa"/>
-            <w:gridSpan w:val="4"/>
-            <w:tcBorders>
-              <w:top w:val="single" w:sz="4" w:space="0" w:color="00000A"/>
-              <w:left w:val="single" w:sz="4" w:space="0" w:color="00000A"/>
-              <w:bottom w:val="single" w:sz="4" w:space="0" w:color="00000A"/>
-              <w:right w:val="single" w:sz="4" w:space="0" w:color="00000A"/>
-            </w:tcBorders>
-            <w:tcMar>
-              <w:top w:w="0" w:type="dxa"/>
-              <w:left w:w="108" w:type="dxa"/>
-              <w:bottom w:w="0" w:type="dxa"/>
-              <w:right w:w="108" w:type="dxa"/>
-            </w:tcMar>
-            <w:hideMark/>
-          </w:tcPr>
-          <w:p>
-            <w:pPr>
-              <w:pStyle w:val="Standard"/>
-              <w:spacing w:after="0" w:line="240" w:lineRule="auto"/>
-            </w:pPr>
-            <w:r>
-              <w:t xml:space="preserve">STEP 2 </w:t>
-            </w:r>
-            <w:r>
-              <w:t>Il Sistema riconosce l’incompatibilità delle credenziali o eventuali parti mancanti e notifica l’utente.</w:t>
-            </w:r>
-          </w:p>
-        </w:tc>
-      </w:tr>
-      <w:tr>
-        <w:tc>
-          <w:tcPr>
-            <w:tcW w:w="548" w:type="dxa"/>
-            <w:tcBorders>
-              <w:top w:val="single" w:sz="4" w:space="0" w:color="00000A"/>
-              <w:left w:val="single" w:sz="4" w:space="0" w:color="00000A"/>
-              <w:bottom w:val="single" w:sz="4" w:space="0" w:color="00000A"/>
-              <w:right w:val="single" w:sz="4" w:space="0" w:color="00000A"/>
-            </w:tcBorders>
-            <w:tcMar>
-              <w:top w:w="0" w:type="dxa"/>
-              <w:left w:w="108" w:type="dxa"/>
-              <w:bottom w:w="0" w:type="dxa"/>
-              <w:right w:w="108" w:type="dxa"/>
-            </w:tcMar>
-          </w:tcPr>
-          <w:p>
-            <w:pPr>
-              <w:pStyle w:val="Standard"/>
-              <w:spacing w:after="0" w:line="240" w:lineRule="auto"/>
-            </w:pPr>
-            <w:r>
-              <w:t>3</w:t>
-            </w:r>
-          </w:p>
-        </w:tc>
-        <w:tc>
-          <w:tcPr>
-            <w:tcW w:w="1272" w:type="dxa"/>
-            <w:tcBorders>
-              <w:top w:val="single" w:sz="4" w:space="0" w:color="00000A"/>
-              <w:left w:val="single" w:sz="4" w:space="0" w:color="00000A"/>
-              <w:bottom w:val="single" w:sz="4" w:space="0" w:color="00000A"/>
-              <w:right w:val="single" w:sz="4" w:space="0" w:color="00000A"/>
-            </w:tcBorders>
-            <w:tcMar>
-              <w:top w:w="0" w:type="dxa"/>
-              <w:left w:w="108" w:type="dxa"/>
-              <w:bottom w:w="0" w:type="dxa"/>
-              <w:right w:w="108" w:type="dxa"/>
-            </w:tcMar>
-          </w:tcPr>
-          <w:p>
-            <w:pPr>
-              <w:pStyle w:val="Standard"/>
-              <w:spacing w:after="0" w:line="240" w:lineRule="auto"/>
-              <w:ind w:left="34"/>
-            </w:pPr>
-            <w:proofErr w:type="gramStart"/>
-            <w:r>
-              <w:t>Utente</w:t>
-            </w:r>
-            <w:r>
-              <w:t xml:space="preserve"> :</w:t>
-            </w:r>
-            <w:proofErr w:type="gramEnd"/>
+              <w:t>Utente:</w:t>
+            </w:r>
           </w:p>
         </w:tc>
         <w:tc>
@@ -1930,49 +1687,6 @@
       </w:pPr>
       <w:r>
         <w:continuationSeparator/>
-      </w:r>
-    </w:p>
-  </w:footnote>
-  <w:footnote w:id="1">
-    <w:p>
-      <w:pPr>
-        <w:pStyle w:val="Testonotaapidipagina"/>
-        <w:jc w:val="both"/>
-      </w:pPr>
-      <w:r>
-        <w:rPr>
-          <w:rStyle w:val="Rimandonotaapidipagina"/>
-        </w:rPr>
-        <w:footnoteRef/>
-      </w:r>
-      <w:r>
-        <w:rPr>
-          <w:rFonts w:ascii="SimonciniGaramond" w:hAnsi="SimonciniGaramond" w:cs="SimonciniGaramond"/>
-          <w:color w:val="1B1C20"/>
-          <w:sz w:val="16"/>
-          <w:szCs w:val="16"/>
-        </w:rPr>
-        <w:t xml:space="preserve">Specificare </w:t>
-      </w:r>
-      <w:proofErr w:type="gramStart"/>
-      <w:r>
-        <w:rPr>
-          <w:rFonts w:ascii="SimonciniGaramond" w:hAnsi="SimonciniGaramond" w:cs="SimonciniGaramond"/>
-          <w:color w:val="1B1C20"/>
-          <w:sz w:val="16"/>
-          <w:szCs w:val="16"/>
-        </w:rPr>
-        <w:t>nello use</w:t>
-      </w:r>
-      <w:proofErr w:type="gramEnd"/>
-      <w:r>
-        <w:rPr>
-          <w:rFonts w:ascii="SimonciniGaramond" w:hAnsi="SimonciniGaramond" w:cs="SimonciniGaramond"/>
-          <w:color w:val="1B1C20"/>
-          <w:sz w:val="16"/>
-          <w:szCs w:val="16"/>
-        </w:rPr>
-        <w:t xml:space="preserve"> case esteso i casi d’uso estendenti, da un punto di vista formale, costituirebbe un problema: lo use case esteso non ha conoscenza di quanti e quali casi d’uso lo estendono… Però, in questo caso, si tratta esclusivamente di una convenzione che agevola produzione e manutenzione della documentazione.</w:t>
       </w:r>
     </w:p>
   </w:footnote>
